--- a/gossk/laws/docx/3. Максимальное количество человек в парламенте.docx
+++ b/gossk/laws/docx/3. Максимальное количество человек в парламенте.docx
@@ -194,7 +194,21 @@
         <w:rPr>
           <w:lang w:val="ru-RU"/>
         </w:rPr>
-        <w:t>04.03.2021</w:t>
+        <w:t>04.0</w:t>
+      </w:r>
+      <w:r>
+        <w:rPr>
+          <w:lang w:val="en-US"/>
+        </w:rPr>
+        <w:t>2</w:t>
+      </w:r>
+      <w:bookmarkStart w:id="1" w:name="_GoBack"/>
+      <w:bookmarkEnd w:id="1"/>
+      <w:r>
+        <w:rPr>
+          <w:lang w:val="ru-RU"/>
+        </w:rPr>
+        <w:t>.2021</w:t>
       </w:r>
     </w:p>
     <w:p>
@@ -215,8 +229,6 @@
         </w:rPr>
         <w:t>3</w:t>
       </w:r>
-      <w:bookmarkStart w:id="1" w:name="_GoBack"/>
-      <w:bookmarkEnd w:id="1"/>
     </w:p>
     <w:sectPr>
       <w:pgSz w:w="11909" w:h="16834"/>
